--- a/Penulisan/10 - BAB I.docx
+++ b/Penulisan/10 - BAB I.docx
@@ -4,27 +4,11 @@
   <w:body>
     <w:p>
       <w:pPr>
-        <w:spacing w:line="360" w:lineRule="auto"/>
-        <w:jc w:val="center"/>
-        <w:rPr>
-          <w:rFonts w:ascii="Times New Roman" w:hAnsi="Times New Roman" w:cs="Times New Roman"/>
-          <w:b/>
-          <w:sz w:val="28"/>
-          <w:szCs w:val="28"/>
-        </w:rPr>
-      </w:pPr>
-      <w:r>
-        <w:rPr>
-          <w:rFonts w:ascii="Times New Roman" w:hAnsi="Times New Roman" w:cs="Times New Roman"/>
-          <w:b/>
-          <w:sz w:val="28"/>
-          <w:szCs w:val="28"/>
-        </w:rPr>
-        <w:t>BAB I</w:t>
-      </w:r>
-    </w:p>
-    <w:p>
-      <w:pPr>
+        <w:pStyle w:val="ListParagraph"/>
+        <w:numPr>
+          <w:ilvl w:val="0"/>
+          <w:numId w:val="3"/>
+        </w:numPr>
         <w:spacing w:line="360" w:lineRule="auto"/>
         <w:jc w:val="center"/>
         <w:rPr>
@@ -588,6 +572,18 @@
     </w:p>
     <w:p>
       <w:pPr>
+        <w:spacing w:line="360" w:lineRule="auto"/>
+        <w:ind w:firstLine="426"/>
+        <w:jc w:val="both"/>
+        <w:rPr>
+          <w:rFonts w:ascii="Times New Roman" w:hAnsi="Times New Roman" w:cs="Times New Roman"/>
+          <w:sz w:val="24"/>
+          <w:szCs w:val="24"/>
+        </w:rPr>
+      </w:pPr>
+    </w:p>
+    <w:p>
+      <w:pPr>
         <w:pStyle w:val="ListParagraph"/>
         <w:numPr>
           <w:ilvl w:val="1"/>
@@ -664,7 +660,49 @@
           <w:sz w:val="24"/>
           <w:szCs w:val="24"/>
         </w:rPr>
-        <w:t>dalam pendaftaran ekskul agar</w:t>
+        <w:t>dalam pendaftaran ekskul</w:t>
+      </w:r>
+      <w:r>
+        <w:rPr>
+          <w:rFonts w:ascii="Times New Roman" w:hAnsi="Times New Roman" w:cs="Times New Roman"/>
+          <w:sz w:val="24"/>
+          <w:szCs w:val="24"/>
+        </w:rPr>
+        <w:t xml:space="preserve"> seperti </w:t>
+      </w:r>
+      <w:r>
+        <w:rPr>
+          <w:rFonts w:ascii="Times New Roman" w:hAnsi="Times New Roman" w:cs="Times New Roman"/>
+          <w:sz w:val="24"/>
+          <w:szCs w:val="24"/>
+        </w:rPr>
+        <w:t>sistem pendaftaran yang lebih cepat dibandingkan cara manual, pendokum</w:t>
+      </w:r>
+      <w:r>
+        <w:rPr>
+          <w:rFonts w:ascii="Times New Roman" w:hAnsi="Times New Roman" w:cs="Times New Roman"/>
+          <w:sz w:val="24"/>
+          <w:szCs w:val="24"/>
+        </w:rPr>
+        <w:t>en</w:t>
+      </w:r>
+      <w:r>
+        <w:rPr>
+          <w:rFonts w:ascii="Times New Roman" w:hAnsi="Times New Roman" w:cs="Times New Roman"/>
+          <w:sz w:val="24"/>
+          <w:szCs w:val="24"/>
+        </w:rPr>
+        <w:t>tasian data</w:t>
+      </w:r>
+      <w:bookmarkStart w:id="0" w:name="_GoBack"/>
+      <w:bookmarkEnd w:id="0"/>
+      <w:r>
+        <w:rPr>
+          <w:rFonts w:ascii="Times New Roman" w:hAnsi="Times New Roman" w:cs="Times New Roman"/>
+          <w:sz w:val="24"/>
+          <w:szCs w:val="24"/>
+        </w:rPr>
+        <w:t xml:space="preserve"> agar</w:t>
       </w:r>
       <w:r>
         <w:rPr>
@@ -697,6 +735,14 @@
           <w:szCs w:val="24"/>
         </w:rPr>
         <w:t>.</w:t>
+      </w:r>
+      <w:r>
+        <w:rPr>
+          <w:rFonts w:ascii="Times New Roman" w:hAnsi="Times New Roman" w:cs="Times New Roman"/>
+          <w:sz w:val="24"/>
+          <w:szCs w:val="24"/>
+        </w:rPr>
+        <w:t xml:space="preserve"> </w:t>
       </w:r>
     </w:p>
     <w:p>
@@ -846,8 +892,6 @@
         </w:rPr>
         <w:t>.</w:t>
       </w:r>
-      <w:bookmarkStart w:id="0" w:name="_GoBack"/>
-      <w:bookmarkEnd w:id="0"/>
     </w:p>
     <w:p>
       <w:pPr>
@@ -991,7 +1035,31 @@
           <w:sz w:val="24"/>
           <w:szCs w:val="24"/>
         </w:rPr>
-        <w:t>Bab I.Pendahuluan, Bab ini menjelaskan mengenai latar belakang masalah, batasan</w:t>
+        <w:t>Bab 1</w:t>
+      </w:r>
+      <w:r>
+        <w:rPr>
+          <w:rFonts w:ascii="Times New Roman" w:hAnsi="Times New Roman" w:cs="Times New Roman"/>
+          <w:sz w:val="24"/>
+          <w:szCs w:val="24"/>
+        </w:rPr>
+        <w:t>.</w:t>
+      </w:r>
+      <w:r>
+        <w:rPr>
+          <w:rFonts w:ascii="Times New Roman" w:hAnsi="Times New Roman" w:cs="Times New Roman"/>
+          <w:sz w:val="24"/>
+          <w:szCs w:val="24"/>
+        </w:rPr>
+        <w:t xml:space="preserve"> </w:t>
+      </w:r>
+      <w:r>
+        <w:rPr>
+          <w:rFonts w:ascii="Times New Roman" w:hAnsi="Times New Roman" w:cs="Times New Roman"/>
+          <w:sz w:val="24"/>
+          <w:szCs w:val="24"/>
+        </w:rPr>
+        <w:t>Pendahuluan, Bab ini menjelaskan mengenai latar belakang masalah, batasan</w:t>
       </w:r>
       <w:r>
         <w:rPr>
@@ -1027,7 +1095,31 @@
           <w:sz w:val="24"/>
           <w:szCs w:val="24"/>
         </w:rPr>
-        <w:t>Bab II.Landasan Teori, bab</w:t>
+        <w:t>Bab 2</w:t>
+      </w:r>
+      <w:r>
+        <w:rPr>
+          <w:rFonts w:ascii="Times New Roman" w:hAnsi="Times New Roman" w:cs="Times New Roman"/>
+          <w:sz w:val="24"/>
+          <w:szCs w:val="24"/>
+        </w:rPr>
+        <w:t>.</w:t>
+      </w:r>
+      <w:r>
+        <w:rPr>
+          <w:rFonts w:ascii="Times New Roman" w:hAnsi="Times New Roman" w:cs="Times New Roman"/>
+          <w:sz w:val="24"/>
+          <w:szCs w:val="24"/>
+        </w:rPr>
+        <w:t xml:space="preserve"> </w:t>
+      </w:r>
+      <w:r>
+        <w:rPr>
+          <w:rFonts w:ascii="Times New Roman" w:hAnsi="Times New Roman" w:cs="Times New Roman"/>
+          <w:sz w:val="24"/>
+          <w:szCs w:val="24"/>
+        </w:rPr>
+        <w:t>Landasan Teori, bab</w:t>
       </w:r>
       <w:r>
         <w:rPr>
@@ -1063,7 +1155,31 @@
           <w:sz w:val="24"/>
           <w:szCs w:val="24"/>
         </w:rPr>
-        <w:t>Bab III.Rancangan dan Implementasi, Bab ini berisi tentang gambaran dalam pembuatan aplikasi yang terdiri dari perancangan web dan iju coba aplikasi.</w:t>
+        <w:t>Bab 3</w:t>
+      </w:r>
+      <w:r>
+        <w:rPr>
+          <w:rFonts w:ascii="Times New Roman" w:hAnsi="Times New Roman" w:cs="Times New Roman"/>
+          <w:sz w:val="24"/>
+          <w:szCs w:val="24"/>
+        </w:rPr>
+        <w:t>.</w:t>
+      </w:r>
+      <w:r>
+        <w:rPr>
+          <w:rFonts w:ascii="Times New Roman" w:hAnsi="Times New Roman" w:cs="Times New Roman"/>
+          <w:sz w:val="24"/>
+          <w:szCs w:val="24"/>
+        </w:rPr>
+        <w:t xml:space="preserve"> </w:t>
+      </w:r>
+      <w:r>
+        <w:rPr>
+          <w:rFonts w:ascii="Times New Roman" w:hAnsi="Times New Roman" w:cs="Times New Roman"/>
+          <w:sz w:val="24"/>
+          <w:szCs w:val="24"/>
+        </w:rPr>
+        <w:t>Rancangan dan Implementasi, Bab ini berisi tentang gambaran dalam pembuatan aplikasi yang terdiri dari perancangan web dan iju coba aplikasi.</w:t>
       </w:r>
     </w:p>
     <w:p>
@@ -1083,23 +1199,31 @@
           <w:sz w:val="24"/>
           <w:szCs w:val="24"/>
         </w:rPr>
-        <w:t>Bab I</w:t>
-      </w:r>
-      <w:r>
-        <w:rPr>
-          <w:rFonts w:ascii="Times New Roman" w:hAnsi="Times New Roman" w:cs="Times New Roman"/>
-          <w:sz w:val="24"/>
-          <w:szCs w:val="24"/>
-        </w:rPr>
-        <w:t>V</w:t>
-      </w:r>
-      <w:r>
-        <w:rPr>
-          <w:rFonts w:ascii="Times New Roman" w:hAnsi="Times New Roman" w:cs="Times New Roman"/>
-          <w:sz w:val="24"/>
-          <w:szCs w:val="24"/>
-        </w:rPr>
-        <w:t>.Pendahuluan, Bab ini berisi kesimpulan mengenai isi penulisan.</w:t>
+        <w:t>Bab 4</w:t>
+      </w:r>
+      <w:r>
+        <w:rPr>
+          <w:rFonts w:ascii="Times New Roman" w:hAnsi="Times New Roman" w:cs="Times New Roman"/>
+          <w:sz w:val="24"/>
+          <w:szCs w:val="24"/>
+        </w:rPr>
+        <w:t>.</w:t>
+      </w:r>
+      <w:r>
+        <w:rPr>
+          <w:rFonts w:ascii="Times New Roman" w:hAnsi="Times New Roman" w:cs="Times New Roman"/>
+          <w:sz w:val="24"/>
+          <w:szCs w:val="24"/>
+        </w:rPr>
+        <w:t xml:space="preserve"> </w:t>
+      </w:r>
+      <w:r>
+        <w:rPr>
+          <w:rFonts w:ascii="Times New Roman" w:hAnsi="Times New Roman" w:cs="Times New Roman"/>
+          <w:sz w:val="24"/>
+          <w:szCs w:val="24"/>
+        </w:rPr>
+        <w:t>Pendahuluan, Bab ini berisi kesimpulan mengenai isi penulisan.</w:t>
       </w:r>
     </w:p>
     <w:p>
@@ -1156,49 +1280,12 @@
 
 <file path=word/footer1.xml><?xml version="1.0" encoding="utf-8"?>
 <w:ftr xmlns:wpc="http://schemas.microsoft.com/office/word/2010/wordprocessingCanvas" xmlns:mc="http://schemas.openxmlformats.org/markup-compatibility/2006" xmlns:o="urn:schemas-microsoft-com:office:office" xmlns:r="http://schemas.openxmlformats.org/officeDocument/2006/relationships" xmlns:m="http://schemas.openxmlformats.org/officeDocument/2006/math" xmlns:v="urn:schemas-microsoft-com:vml" xmlns:wp14="http://schemas.microsoft.com/office/word/2010/wordprocessingDrawing" xmlns:wp="http://schemas.openxmlformats.org/drawingml/2006/wordprocessingDrawing" xmlns:w10="urn:schemas-microsoft-com:office:word" xmlns:w="http://schemas.openxmlformats.org/wordprocessingml/2006/main" xmlns:w14="http://schemas.microsoft.com/office/word/2010/wordml" xmlns:wpg="http://schemas.microsoft.com/office/word/2010/wordprocessingGroup" xmlns:wpi="http://schemas.microsoft.com/office/word/2010/wordprocessingInk" xmlns:wne="http://schemas.microsoft.com/office/word/2006/wordml" xmlns:wps="http://schemas.microsoft.com/office/word/2010/wordprocessingShape" mc:Ignorable="w14 wp14">
-  <w:sdt>
-    <w:sdtPr>
-      <w:id w:val="661895096"/>
-      <w:docPartObj>
-        <w:docPartGallery w:val="Page Numbers (Bottom of Page)"/>
-        <w:docPartUnique/>
-      </w:docPartObj>
-    </w:sdtPr>
-    <w:sdtEndPr>
-      <w:rPr>
-        <w:noProof/>
-      </w:rPr>
-    </w:sdtEndPr>
-    <w:sdtContent>
-      <w:p>
-        <w:pPr>
-          <w:pStyle w:val="Footer"/>
-          <w:jc w:val="center"/>
-        </w:pPr>
-        <w:r>
-          <w:fldChar w:fldCharType="begin"/>
-        </w:r>
-        <w:r>
-          <w:instrText xml:space="preserve"> PAGE   \* MERGEFORMAT </w:instrText>
-        </w:r>
-        <w:r>
-          <w:fldChar w:fldCharType="separate"/>
-        </w:r>
-        <w:r>
-          <w:rPr>
-            <w:noProof/>
-          </w:rPr>
-          <w:t>2</w:t>
-        </w:r>
-        <w:r>
-          <w:rPr>
-            <w:noProof/>
-          </w:rPr>
-          <w:fldChar w:fldCharType="end"/>
-        </w:r>
-      </w:p>
-    </w:sdtContent>
-  </w:sdt>
+  <w:p>
+    <w:pPr>
+      <w:pStyle w:val="Footer"/>
+      <w:jc w:val="center"/>
+    </w:pPr>
+  </w:p>
   <w:p>
     <w:pPr>
       <w:pStyle w:val="Footer"/>
@@ -1283,6 +1370,49 @@
 
 <file path=word/header1.xml><?xml version="1.0" encoding="utf-8"?>
 <w:hdr xmlns:wpc="http://schemas.microsoft.com/office/word/2010/wordprocessingCanvas" xmlns:mc="http://schemas.openxmlformats.org/markup-compatibility/2006" xmlns:o="urn:schemas-microsoft-com:office:office" xmlns:r="http://schemas.openxmlformats.org/officeDocument/2006/relationships" xmlns:m="http://schemas.openxmlformats.org/officeDocument/2006/math" xmlns:v="urn:schemas-microsoft-com:vml" xmlns:wp14="http://schemas.microsoft.com/office/word/2010/wordprocessingDrawing" xmlns:wp="http://schemas.openxmlformats.org/drawingml/2006/wordprocessingDrawing" xmlns:w10="urn:schemas-microsoft-com:office:word" xmlns:w="http://schemas.openxmlformats.org/wordprocessingml/2006/main" xmlns:w14="http://schemas.microsoft.com/office/word/2010/wordml" xmlns:wpg="http://schemas.microsoft.com/office/word/2010/wordprocessingGroup" xmlns:wpi="http://schemas.microsoft.com/office/word/2010/wordprocessingInk" xmlns:wne="http://schemas.microsoft.com/office/word/2006/wordml" xmlns:wps="http://schemas.microsoft.com/office/word/2010/wordprocessingShape" mc:Ignorable="w14 wp14">
+  <w:sdt>
+    <w:sdtPr>
+      <w:id w:val="1419672763"/>
+      <w:docPartObj>
+        <w:docPartGallery w:val="Page Numbers (Top of Page)"/>
+        <w:docPartUnique/>
+      </w:docPartObj>
+    </w:sdtPr>
+    <w:sdtEndPr>
+      <w:rPr>
+        <w:noProof/>
+      </w:rPr>
+    </w:sdtEndPr>
+    <w:sdtContent>
+      <w:p>
+        <w:pPr>
+          <w:pStyle w:val="Header"/>
+          <w:jc w:val="right"/>
+        </w:pPr>
+        <w:r>
+          <w:fldChar w:fldCharType="begin"/>
+        </w:r>
+        <w:r>
+          <w:instrText xml:space="preserve"> PAGE   \* MERGEFORMAT </w:instrText>
+        </w:r>
+        <w:r>
+          <w:fldChar w:fldCharType="separate"/>
+        </w:r>
+        <w:r>
+          <w:rPr>
+            <w:noProof/>
+          </w:rPr>
+          <w:t>2</w:t>
+        </w:r>
+        <w:r>
+          <w:rPr>
+            <w:noProof/>
+          </w:rPr>
+          <w:fldChar w:fldCharType="end"/>
+        </w:r>
+      </w:p>
+    </w:sdtContent>
+  </w:sdt>
   <w:p>
     <w:pPr>
       <w:pStyle w:val="Header"/>
@@ -1538,7 +1668,7 @@
   <w:abstractNum w:abstractNumId="2">
     <w:nsid w:val="28241468"/>
     <w:multiLevelType w:val="multilevel"/>
-    <w:tmpl w:val="0C0EFAA6"/>
+    <w:tmpl w:val="A76A282C"/>
     <w:lvl w:ilvl="0">
       <w:start w:val="1"/>
       <w:numFmt w:val="decimal"/>
@@ -1549,6 +1679,7 @@
       </w:pPr>
       <w:rPr>
         <w:rFonts w:hint="default"/>
+        <w:sz w:val="28"/>
       </w:rPr>
     </w:lvl>
     <w:lvl w:ilvl="1">
